--- a/孙熙/02-项目介绍.docx
+++ b/孙熙/02-项目介绍.docx
@@ -4,189 +4,323 @@
   <w:body>
     <w:p>
       <w:pPr>
-        <w:pStyle w:val="2"/>
-        <w:numPr>
-          <w:numId w:val="0"/>
-        </w:numPr>
-      </w:pPr>
-      <w:r>
-        <w:t>要求：每个项目 1000字</w:t>
-      </w:r>
-      <w:bookmarkStart w:id="0" w:name="_GoBack"/>
-      <w:bookmarkEnd w:id="0"/>
-    </w:p>
-    <w:p>
-      <w:pPr>
-        <w:pStyle w:val="2"/>
+        <w:rPr>
+          <w:rFonts w:hint="eastAsia" w:asciiTheme="majorEastAsia" w:hAnsiTheme="majorEastAsia" w:eastAsiaTheme="majorEastAsia" w:cstheme="majorEastAsia"/>
+          <w:b/>
+          <w:bCs/>
+          <w:sz w:val="40"/>
+          <w:szCs w:val="40"/>
+          <w:lang w:val="en-US" w:eastAsia="zh-CN"/>
+        </w:rPr>
+      </w:pPr>
+      <w:r>
+        <w:rPr>
+          <w:rFonts w:hint="eastAsia" w:asciiTheme="majorEastAsia" w:hAnsiTheme="majorEastAsia" w:eastAsiaTheme="majorEastAsia" w:cstheme="majorEastAsia"/>
+          <w:b/>
+          <w:bCs/>
+          <w:sz w:val="28"/>
+          <w:szCs w:val="28"/>
+          <w:lang w:val="en-US" w:eastAsia="zh-CN"/>
+        </w:rPr>
+        <w:t>1.项目名</w:t>
+      </w:r>
+    </w:p>
+    <w:p>
+      <w:pPr>
+        <w:ind w:firstLine="420" w:firstLineChars="0"/>
+        <w:rPr>
+          <w:rFonts w:hint="eastAsia"/>
+          <w:sz w:val="20"/>
+          <w:szCs w:val="22"/>
+          <w:lang w:val="en-US" w:eastAsia="zh-CN"/>
+        </w:rPr>
+      </w:pPr>
+      <w:r>
+        <w:rPr>
+          <w:rFonts w:hint="eastAsia"/>
+          <w:sz w:val="20"/>
+          <w:szCs w:val="22"/>
+          <w:lang w:eastAsia="zh-CN"/>
+        </w:rPr>
+        <w:t>创意之道</w:t>
+      </w:r>
+      <w:r>
+        <w:rPr>
+          <w:rFonts w:hint="eastAsia"/>
+          <w:sz w:val="20"/>
+          <w:szCs w:val="22"/>
+          <w:lang w:val="en-US" w:eastAsia="zh-CN"/>
+        </w:rPr>
+        <w:t xml:space="preserve">  移动端</w:t>
+      </w:r>
+    </w:p>
+    <w:p>
+      <w:pPr>
         <w:numPr>
           <w:ilvl w:val="0"/>
           <w:numId w:val="1"/>
         </w:numPr>
-      </w:pPr>
-      <w:r>
-        <w:t>项目名</w:t>
-      </w:r>
-    </w:p>
-    <w:p>
-      <w:pPr>
-        <w:ind w:left="420" w:leftChars="0" w:firstLine="420" w:firstLineChars="0"/>
-      </w:pPr>
-      <w:r>
-        <w:t>如何查看项目</w:t>
-      </w:r>
-    </w:p>
-    <w:p>
-      <w:pPr>
-        <w:pStyle w:val="2"/>
+        <w:rPr>
+          <w:rFonts w:hint="eastAsia" w:asciiTheme="majorEastAsia" w:hAnsiTheme="majorEastAsia" w:eastAsiaTheme="majorEastAsia" w:cstheme="majorEastAsia"/>
+          <w:b/>
+          <w:bCs/>
+          <w:sz w:val="28"/>
+          <w:szCs w:val="28"/>
+          <w:lang w:val="en-US" w:eastAsia="zh-CN"/>
+        </w:rPr>
+      </w:pPr>
+      <w:r>
+        <w:rPr>
+          <w:rFonts w:hint="eastAsia" w:asciiTheme="majorEastAsia" w:hAnsiTheme="majorEastAsia" w:eastAsiaTheme="majorEastAsia" w:cstheme="majorEastAsia"/>
+          <w:b/>
+          <w:bCs/>
+          <w:sz w:val="28"/>
+          <w:szCs w:val="28"/>
+          <w:lang w:val="en-US" w:eastAsia="zh-CN"/>
+        </w:rPr>
+        <w:t>项目地址</w:t>
+      </w:r>
+      <w:bookmarkStart w:id="0" w:name="_GoBack"/>
+      <w:bookmarkEnd w:id="0"/>
+    </w:p>
+    <w:p>
+      <w:pPr>
         <w:numPr>
           <w:ilvl w:val="0"/>
-          <w:numId w:val="1"/>
+          <w:numId w:val="0"/>
         </w:numPr>
-      </w:pPr>
-      <w:r>
-        <w:t>项目 业务介绍</w:t>
+        <w:ind w:firstLine="420" w:firstLineChars="0"/>
+        <w:rPr>
+          <w:rFonts w:hint="default" w:asciiTheme="majorEastAsia" w:hAnsiTheme="majorEastAsia" w:eastAsiaTheme="majorEastAsia" w:cstheme="majorEastAsia"/>
+          <w:b/>
+          <w:bCs/>
+          <w:sz w:val="28"/>
+          <w:szCs w:val="28"/>
+          <w:lang w:val="en-US" w:eastAsia="zh-CN"/>
+        </w:rPr>
+      </w:pPr>
+      <w:r>
+        <w:rPr>
+          <w:rFonts w:hint="default" w:asciiTheme="majorEastAsia" w:hAnsiTheme="majorEastAsia" w:eastAsiaTheme="majorEastAsia" w:cstheme="majorEastAsia"/>
+          <w:b/>
+          <w:bCs/>
+          <w:sz w:val="28"/>
+          <w:szCs w:val="28"/>
+          <w:lang w:val="en-US" w:eastAsia="zh-CN"/>
+        </w:rPr>
+        <w:fldChar w:fldCharType="begin"/>
+      </w:r>
+      <w:r>
+        <w:rPr>
+          <w:rFonts w:hint="default" w:asciiTheme="majorEastAsia" w:hAnsiTheme="majorEastAsia" w:eastAsiaTheme="majorEastAsia" w:cstheme="majorEastAsia"/>
+          <w:b/>
+          <w:bCs/>
+          <w:sz w:val="28"/>
+          <w:szCs w:val="28"/>
+          <w:lang w:val="en-US" w:eastAsia="zh-CN"/>
+        </w:rPr>
+        <w:instrText xml:space="preserve"> HYPERLINK "http://www.chinadesignbook.com/" </w:instrText>
+      </w:r>
+      <w:r>
+        <w:rPr>
+          <w:rFonts w:hint="default" w:asciiTheme="majorEastAsia" w:hAnsiTheme="majorEastAsia" w:eastAsiaTheme="majorEastAsia" w:cstheme="majorEastAsia"/>
+          <w:b/>
+          <w:bCs/>
+          <w:sz w:val="28"/>
+          <w:szCs w:val="28"/>
+          <w:lang w:val="en-US" w:eastAsia="zh-CN"/>
+        </w:rPr>
+        <w:fldChar w:fldCharType="separate"/>
+      </w:r>
+      <w:r>
+        <w:rPr>
+          <w:rFonts w:hint="default" w:asciiTheme="majorEastAsia" w:hAnsiTheme="majorEastAsia" w:eastAsiaTheme="majorEastAsia" w:cstheme="majorEastAsia"/>
+          <w:b/>
+          <w:bCs/>
+          <w:sz w:val="28"/>
+          <w:szCs w:val="28"/>
+          <w:lang w:val="en-US" w:eastAsia="zh-CN"/>
+        </w:rPr>
+        <w:t>http://www.chinadesignbook.com</w:t>
+      </w:r>
+      <w:r>
+        <w:rPr>
+          <w:rFonts w:hint="default" w:asciiTheme="majorEastAsia" w:hAnsiTheme="majorEastAsia" w:eastAsiaTheme="majorEastAsia" w:cstheme="majorEastAsia"/>
+          <w:b/>
+          <w:bCs/>
+          <w:sz w:val="28"/>
+          <w:szCs w:val="28"/>
+          <w:lang w:val="en-US" w:eastAsia="zh-CN"/>
+        </w:rPr>
+        <w:fldChar w:fldCharType="end"/>
+      </w:r>
+    </w:p>
+    <w:p>
+      <w:pPr>
+        <w:rPr>
+          <w:rFonts w:hint="eastAsia" w:asciiTheme="majorEastAsia" w:hAnsiTheme="majorEastAsia" w:eastAsiaTheme="majorEastAsia" w:cstheme="majorEastAsia"/>
+          <w:b/>
+          <w:bCs/>
+          <w:sz w:val="28"/>
+          <w:szCs w:val="28"/>
+          <w:lang w:val="en-US" w:eastAsia="zh-CN"/>
+        </w:rPr>
+      </w:pPr>
+      <w:r>
+        <w:rPr>
+          <w:rFonts w:hint="eastAsia" w:asciiTheme="majorEastAsia" w:hAnsiTheme="majorEastAsia" w:eastAsiaTheme="majorEastAsia" w:cstheme="majorEastAsia"/>
+          <w:b/>
+          <w:bCs/>
+          <w:sz w:val="28"/>
+          <w:szCs w:val="28"/>
+          <w:lang w:val="en-US" w:eastAsia="zh-CN"/>
+        </w:rPr>
+        <w:t>3.项目业务介绍</w:t>
       </w:r>
     </w:p>
     <w:p>
       <w:pPr>
         <w:numPr>
           <w:ilvl w:val="0"/>
-          <w:numId w:val="2"/>
+          <w:numId w:val="0"/>
         </w:numPr>
-        <w:ind w:left="420" w:leftChars="0" w:firstLine="420" w:firstLineChars="0"/>
-      </w:pPr>
-      <w:r>
-        <w:t>项目是什么</w:t>
+        <w:ind w:firstLine="420" w:firstLineChars="0"/>
+        <w:rPr>
+          <w:rFonts w:hint="eastAsia"/>
+          <w:sz w:val="20"/>
+          <w:szCs w:val="22"/>
+          <w:lang w:val="en-US" w:eastAsia="zh-CN"/>
+        </w:rPr>
+      </w:pPr>
+      <w:r>
+        <w:rPr>
+          <w:rFonts w:hint="eastAsia"/>
+          <w:sz w:val="20"/>
+          <w:szCs w:val="22"/>
+          <w:lang w:val="en-US" w:eastAsia="zh-CN"/>
+        </w:rPr>
+        <w:t>本次做的项目是一个书城项目，项目名叫创意之道（中国设计图书网）。这个网站主要经营北京创意之道图书有限公司主营设计类型的图书，以及各种类型图书，品种齐全、价格合理。主要针对的人群是有设计类图书需求的人，也接受客户定制服务，如中小学图书馆馆配，私人书柜图书装备等特殊化服务。主要的特色就是各种设计类型的图书品种齐全，价格合理，深受各界设计师消费者的喜爱，其中包括绘画大师作品集、家居设计类、建筑设计类、平面设计类、环境艺术设计类、景观设计类等专业类型的图集以及教材。</w:t>
       </w:r>
     </w:p>
     <w:p>
       <w:pPr>
         <w:numPr>
           <w:ilvl w:val="0"/>
-          <w:numId w:val="2"/>
+          <w:numId w:val="0"/>
         </w:numPr>
-        <w:ind w:left="420" w:leftChars="0" w:firstLine="420" w:firstLineChars="0"/>
-      </w:pPr>
-      <w:r>
-        <w:t>项目针对人群</w:t>
+        <w:ind w:firstLine="420" w:firstLineChars="0"/>
+        <w:rPr>
+          <w:rFonts w:hint="eastAsia"/>
+          <w:sz w:val="20"/>
+          <w:szCs w:val="22"/>
+          <w:lang w:val="en-US" w:eastAsia="zh-CN"/>
+        </w:rPr>
+      </w:pPr>
+      <w:r>
+        <w:rPr>
+          <w:rFonts w:hint="eastAsia"/>
+          <w:sz w:val="20"/>
+          <w:szCs w:val="22"/>
+          <w:lang w:val="en-US" w:eastAsia="zh-CN"/>
+        </w:rPr>
+        <w:t>项目功能：</w:t>
       </w:r>
     </w:p>
     <w:p>
       <w:pPr>
         <w:numPr>
           <w:ilvl w:val="0"/>
-          <w:numId w:val="2"/>
+          <w:numId w:val="0"/>
         </w:numPr>
-        <w:ind w:left="420" w:leftChars="0" w:firstLine="420" w:firstLineChars="0"/>
-      </w:pPr>
-      <w:r>
-        <w:t>项目特色</w:t>
+        <w:ind w:firstLine="420" w:firstLineChars="0"/>
+        <w:rPr>
+          <w:rFonts w:hint="eastAsia"/>
+          <w:sz w:val="20"/>
+          <w:szCs w:val="22"/>
+          <w:lang w:val="en-US" w:eastAsia="zh-CN"/>
+        </w:rPr>
+      </w:pPr>
+      <w:r>
+        <w:rPr>
+          <w:rFonts w:hint="eastAsia"/>
+          <w:sz w:val="20"/>
+          <w:szCs w:val="22"/>
+          <w:lang w:val="en-US" w:eastAsia="zh-CN"/>
+        </w:rPr>
+        <w:t>网站包括注册会员注册、登录功能，通过点击注册，用手机号注册会员进行登录。登录成功进入到首页，首页顶部展示网站Logo。用户可以点击首页的“全部商品”查看所有的商品列表。点击会员中心，进入个人中心页面，进行操作会员信息。点击我的订单进入订单列表页面。</w:t>
       </w:r>
     </w:p>
     <w:p>
       <w:pPr>
         <w:numPr>
           <w:ilvl w:val="0"/>
-          <w:numId w:val="2"/>
+          <w:numId w:val="0"/>
         </w:numPr>
-        <w:ind w:left="420" w:leftChars="0" w:firstLine="420" w:firstLineChars="0"/>
-      </w:pPr>
-      <w:r>
-        <w:t>项目功能</w:t>
-      </w:r>
-    </w:p>
-    <w:p>
-      <w:pPr>
-        <w:pStyle w:val="2"/>
+        <w:ind w:firstLine="420" w:firstLineChars="0"/>
+        <w:rPr>
+          <w:rFonts w:hint="eastAsia"/>
+          <w:sz w:val="20"/>
+          <w:szCs w:val="22"/>
+          <w:lang w:val="en-US" w:eastAsia="zh-CN"/>
+        </w:rPr>
+      </w:pPr>
+      <w:r>
+        <w:rPr>
+          <w:rFonts w:hint="eastAsia"/>
+          <w:sz w:val="20"/>
+          <w:szCs w:val="22"/>
+          <w:lang w:val="en-US" w:eastAsia="zh-CN"/>
+        </w:rPr>
+        <w:t>用户根据页面中的分类标题进行筛选要选购的图书类型，也可以通过输入关键字来进行商品搜索，找到要查找的图书。点击商品图片或商品名进入商品详情页面，用户喜欢此商品可以进行收藏的操作，也可以点击分享按钮分享给微信、QQ、新浪微博、百度贴吧等社交app或网站。商品详情页面展示了商品图片的轮播图、商品名、当前价格、产品详情、产品参数、产品评论。</w:t>
+      </w:r>
+    </w:p>
+    <w:p>
+      <w:pPr>
         <w:numPr>
           <w:ilvl w:val="0"/>
-          <w:numId w:val="1"/>
+          <w:numId w:val="0"/>
         </w:numPr>
         <w:rPr>
-          <w:b/>
-        </w:rPr>
-      </w:pPr>
-      <w:r>
-        <w:rPr>
-          <w:b/>
-        </w:rPr>
-        <w:t>项目开发流程</w:t>
-      </w:r>
-    </w:p>
-    <w:p>
-      <w:pPr>
-        <w:ind w:left="420" w:leftChars="0" w:firstLine="420" w:firstLineChars="0"/>
-      </w:pPr>
-      <w:r>
-        <w:t>项目分工</w:t>
-      </w:r>
-    </w:p>
-    <w:p>
-      <w:pPr>
-        <w:ind w:left="420" w:leftChars="0" w:firstLine="420" w:firstLineChars="0"/>
-      </w:pPr>
-      <w:r>
-        <w:t>负责模块</w:t>
-      </w:r>
-    </w:p>
-    <w:p>
-      <w:pPr>
-        <w:ind w:left="420" w:leftChars="0" w:firstLine="420" w:firstLineChars="0"/>
-      </w:pPr>
-      <w:r>
-        <w:t>bug测试（可选）</w:t>
-      </w:r>
-    </w:p>
-    <w:p>
-      <w:pPr>
-        <w:ind w:left="420" w:leftChars="0" w:firstLine="420" w:firstLineChars="0"/>
-      </w:pPr>
-      <w:r>
-        <w:t>发布 （可选）</w:t>
-      </w:r>
-    </w:p>
-    <w:p>
-      <w:pPr>
-        <w:ind w:left="420" w:leftChars="0" w:firstLine="420" w:firstLineChars="0"/>
-      </w:pPr>
-    </w:p>
-    <w:p>
-      <w:pPr>
-        <w:pStyle w:val="2"/>
+          <w:rFonts w:hint="eastAsia"/>
+          <w:sz w:val="20"/>
+          <w:szCs w:val="22"/>
+          <w:lang w:val="en-US" w:eastAsia="zh-CN"/>
+        </w:rPr>
+      </w:pPr>
+      <w:r>
+        <w:rPr>
+          <w:rFonts w:hint="eastAsia"/>
+          <w:sz w:val="20"/>
+          <w:szCs w:val="22"/>
+          <w:lang w:val="en-US" w:eastAsia="zh-CN"/>
+        </w:rPr>
+        <w:t>下滑到底部有推荐产品模块，可以推荐一些人气商品。页面底部可以跳转首页，点击客服联系客服。还有立即购买以及加入购物车功能，点击加入购物车按钮可以将商品添加到购物车，也可以直接点击购物车按钮进行页面跳转，购物车页面选择商品计算总价进行结算，可以根据加减商品的数量改变总价，点击结算跳转付款页面。</w:t>
+      </w:r>
+    </w:p>
+    <w:p>
+      <w:pPr>
         <w:numPr>
           <w:ilvl w:val="0"/>
-          <w:numId w:val="1"/>
+          <w:numId w:val="0"/>
         </w:numPr>
-        <w:rPr>
-          <w:b/>
-        </w:rPr>
-      </w:pPr>
-      <w:r>
-        <w:rPr>
-          <w:b/>
-        </w:rPr>
-        <w:t>项目使用技术</w:t>
-      </w:r>
-    </w:p>
-    <w:p>
-      <w:pPr>
-        <w:pStyle w:val="2"/>
-        <w:numPr>
-          <w:ilvl w:val="0"/>
-          <w:numId w:val="1"/>
-        </w:numPr>
-        <w:rPr>
-          <w:b/>
-        </w:rPr>
-      </w:pPr>
-      <w:r>
-        <w:rPr>
-          <w:b/>
-        </w:rPr>
-        <w:t>项目难点/开发过程/及解决方案</w:t>
-      </w:r>
-    </w:p>
-    <w:p/>
+        <w:ind w:firstLine="420" w:firstLineChars="0"/>
+        <w:rPr>
+          <w:rFonts w:hint="eastAsia"/>
+          <w:sz w:val="20"/>
+          <w:szCs w:val="22"/>
+          <w:lang w:val="en-US" w:eastAsia="zh-CN"/>
+        </w:rPr>
+      </w:pPr>
+      <w:r>
+        <w:rPr>
+          <w:rFonts w:hint="eastAsia"/>
+          <w:sz w:val="20"/>
+          <w:szCs w:val="22"/>
+          <w:lang w:val="en-US" w:eastAsia="zh-CN"/>
+        </w:rPr>
+        <w:t>屏幕右上角，有背景音乐播放按钮，进入页面时暂不播放背景音乐，当点击时开始播放背景音乐。</w:t>
+      </w:r>
+    </w:p>
     <w:p/>
     <w:sectPr>
       <w:pgSz w:w="11906" w:h="16838"/>
@@ -201,154 +335,23 @@
 <file path=word/numbering.xml><?xml version="1.0" encoding="utf-8"?>
 <w:numbering xmlns:wpc="http://schemas.microsoft.com/office/word/2010/wordprocessingCanvas" xmlns:mc="http://schemas.openxmlformats.org/markup-compatibility/2006" xmlns:o="urn:schemas-microsoft-com:office:office" xmlns:r="http://schemas.openxmlformats.org/officeDocument/2006/relationships" xmlns:m="http://schemas.openxmlformats.org/officeDocument/2006/math" xmlns:v="urn:schemas-microsoft-com:vml" xmlns:wp14="http://schemas.microsoft.com/office/word/2010/wordprocessingDrawing" xmlns:wp="http://schemas.openxmlformats.org/drawingml/2006/wordprocessingDrawing" xmlns:w10="urn:schemas-microsoft-com:office:word" xmlns:w="http://schemas.openxmlformats.org/wordprocessingml/2006/main" xmlns:w14="http://schemas.microsoft.com/office/word/2010/wordml" xmlns:wpg="http://schemas.microsoft.com/office/word/2010/wordprocessingGroup" xmlns:wpi="http://schemas.microsoft.com/office/word/2010/wordprocessingInk" xmlns:wne="http://schemas.microsoft.com/office/word/2006/wordml" xmlns:wps="http://schemas.microsoft.com/office/word/2010/wordprocessingShape" mc:Ignorable="w14 wp14">
   <w:abstractNum w:abstractNumId="0">
-    <w:nsid w:val="5D65DC44"/>
-    <w:multiLevelType w:val="multilevel"/>
-    <w:tmpl w:val="5D65DC44"/>
+    <w:nsid w:val="FA51D7AC"/>
+    <w:multiLevelType w:val="singleLevel"/>
+    <w:tmpl w:val="FA51D7AC"/>
     <w:lvl w:ilvl="0" w:tentative="0">
-      <w:start w:val="1"/>
+      <w:start w:val="2"/>
       <w:numFmt w:val="decimal"/>
-      <w:suff w:val="nothing"/>
-      <w:lvlText w:val="%1、"/>
+      <w:lvlText w:val="%1."/>
       <w:lvlJc w:val="left"/>
-    </w:lvl>
-    <w:lvl w:ilvl="1" w:tentative="0">
-      <w:start w:val="1"/>
-      <w:numFmt w:val="lowerLetter"/>
-      <w:lvlText w:val="%2)"/>
-      <w:lvlJc w:val="left"/>
       <w:pPr>
         <w:tabs>
-          <w:tab w:val="left" w:pos="840"/>
+          <w:tab w:val="left" w:pos="312"/>
         </w:tabs>
-        <w:ind w:left="840" w:leftChars="0" w:hanging="420" w:firstLineChars="0"/>
-      </w:pPr>
-      <w:rPr>
-        <w:rFonts w:hint="default"/>
-      </w:rPr>
-    </w:lvl>
-    <w:lvl w:ilvl="2" w:tentative="0">
-      <w:start w:val="1"/>
-      <w:numFmt w:val="lowerRoman"/>
-      <w:lvlText w:val="%3."/>
-      <w:lvlJc w:val="left"/>
-      <w:pPr>
-        <w:tabs>
-          <w:tab w:val="left" w:pos="1260"/>
-        </w:tabs>
-        <w:ind w:left="1260" w:leftChars="0" w:hanging="420" w:firstLineChars="0"/>
-      </w:pPr>
-      <w:rPr>
-        <w:rFonts w:hint="default"/>
-      </w:rPr>
-    </w:lvl>
-    <w:lvl w:ilvl="3" w:tentative="0">
-      <w:start w:val="1"/>
-      <w:numFmt w:val="decimal"/>
-      <w:lvlText w:val="%4."/>
-      <w:lvlJc w:val="left"/>
-      <w:pPr>
-        <w:tabs>
-          <w:tab w:val="left" w:pos="1680"/>
-        </w:tabs>
-        <w:ind w:left="1680" w:leftChars="0" w:hanging="420" w:firstLineChars="0"/>
-      </w:pPr>
-      <w:rPr>
-        <w:rFonts w:hint="default"/>
-      </w:rPr>
-    </w:lvl>
-    <w:lvl w:ilvl="4" w:tentative="0">
-      <w:start w:val="1"/>
-      <w:numFmt w:val="lowerLetter"/>
-      <w:lvlText w:val="%5)"/>
-      <w:lvlJc w:val="left"/>
-      <w:pPr>
-        <w:tabs>
-          <w:tab w:val="left" w:pos="2100"/>
-        </w:tabs>
-        <w:ind w:left="2100" w:leftChars="0" w:hanging="420" w:firstLineChars="0"/>
-      </w:pPr>
-      <w:rPr>
-        <w:rFonts w:hint="default"/>
-      </w:rPr>
-    </w:lvl>
-    <w:lvl w:ilvl="5" w:tentative="0">
-      <w:start w:val="1"/>
-      <w:numFmt w:val="lowerRoman"/>
-      <w:lvlText w:val="%6."/>
-      <w:lvlJc w:val="left"/>
-      <w:pPr>
-        <w:tabs>
-          <w:tab w:val="left" w:pos="2520"/>
-        </w:tabs>
-        <w:ind w:left="2520" w:leftChars="0" w:hanging="420" w:firstLineChars="0"/>
-      </w:pPr>
-      <w:rPr>
-        <w:rFonts w:hint="default"/>
-      </w:rPr>
-    </w:lvl>
-    <w:lvl w:ilvl="6" w:tentative="0">
-      <w:start w:val="1"/>
-      <w:numFmt w:val="decimal"/>
-      <w:lvlText w:val="%7."/>
-      <w:lvlJc w:val="left"/>
-      <w:pPr>
-        <w:tabs>
-          <w:tab w:val="left" w:pos="2940"/>
-        </w:tabs>
-        <w:ind w:left="2940" w:leftChars="0" w:hanging="420" w:firstLineChars="0"/>
-      </w:pPr>
-      <w:rPr>
-        <w:rFonts w:hint="default"/>
-      </w:rPr>
-    </w:lvl>
-    <w:lvl w:ilvl="7" w:tentative="0">
-      <w:start w:val="1"/>
-      <w:numFmt w:val="lowerLetter"/>
-      <w:lvlText w:val="%8)"/>
-      <w:lvlJc w:val="left"/>
-      <w:pPr>
-        <w:tabs>
-          <w:tab w:val="left" w:pos="3360"/>
-        </w:tabs>
-        <w:ind w:left="3360" w:leftChars="0" w:hanging="420" w:firstLineChars="0"/>
-      </w:pPr>
-      <w:rPr>
-        <w:rFonts w:hint="default"/>
-      </w:rPr>
-    </w:lvl>
-    <w:lvl w:ilvl="8" w:tentative="0">
-      <w:start w:val="1"/>
-      <w:numFmt w:val="lowerRoman"/>
-      <w:lvlText w:val="%9."/>
-      <w:lvlJc w:val="left"/>
-      <w:pPr>
-        <w:tabs>
-          <w:tab w:val="left" w:pos="3780"/>
-        </w:tabs>
-        <w:ind w:left="3780" w:leftChars="0" w:hanging="420" w:firstLineChars="0"/>
-      </w:pPr>
-      <w:rPr>
-        <w:rFonts w:hint="default"/>
-      </w:rPr>
-    </w:lvl>
-  </w:abstractNum>
-  <w:abstractNum w:abstractNumId="1">
-    <w:nsid w:val="5D65DC7D"/>
-    <w:multiLevelType w:val="singleLevel"/>
-    <w:tmpl w:val="5D65DC7D"/>
-    <w:lvl w:ilvl="0" w:tentative="0">
-      <w:start w:val="1"/>
-      <w:numFmt w:val="decimal"/>
-      <w:suff w:val="nothing"/>
-      <w:lvlText w:val="%1）"/>
-      <w:lvlJc w:val="left"/>
+      </w:pPr>
     </w:lvl>
   </w:abstractNum>
   <w:num w:numId="1">
     <w:abstractNumId w:val="0"/>
-  </w:num>
-  <w:num w:numId="2">
-    <w:abstractNumId w:val="1"/>
   </w:num>
 </w:numbering>
 </file>
@@ -358,7 +361,7 @@
   <w:docDefaults>
     <w:rPrDefault>
       <w:rPr>
-        <w:rFonts w:asciiTheme="minorHAnsi" w:hAnsiTheme="minorHAnsi" w:eastAsiaTheme="minorEastAsia" w:cstheme="minorBidi"/>
+        <w:rFonts w:ascii="Times New Roman" w:hAnsi="Times New Roman" w:eastAsia="宋体" w:cs="Times New Roman"/>
       </w:rPr>
     </w:rPrDefault>
   </w:docDefaults>
@@ -646,13 +649,13 @@
       <w:sz w:val="44"/>
     </w:rPr>
   </w:style>
-  <w:style w:type="character" w:default="1" w:styleId="3">
+  <w:style w:type="character" w:default="1" w:styleId="4">
     <w:name w:val="Default Paragraph Font"/>
     <w:semiHidden/>
     <w:qFormat/>
     <w:uiPriority w:val="0"/>
   </w:style>
-  <w:style w:type="table" w:default="1" w:styleId="4">
+  <w:style w:type="table" w:default="1" w:styleId="3">
     <w:name w:val="Normal Table"/>
     <w:semiHidden/>
     <w:qFormat/>
